--- a/effect of centering.docx
+++ b/effect of centering.docx
@@ -207,13 +207,7 @@
             <w:rPr>
               <w:rFonts w:ascii="Cambria Math" w:hAnsi="Cambria Math"/>
             </w:rPr>
-            <m:t>P</m:t>
-          </m:r>
-          <m:r>
-            <w:rPr>
-              <w:rFonts w:ascii="Cambria Math" w:hAnsi="Cambria Math"/>
-            </w:rPr>
-            <m:t>+</m:t>
+            <m:t>P+</m:t>
           </m:r>
           <m:sSub>
             <m:sSubPr>
@@ -832,6 +826,11 @@
       </m:oMathPara>
     </w:p>
     <w:p>
+      <w:pPr>
+        <w:rPr>
+          <w:rFonts w:eastAsiaTheme="minorEastAsia"/>
+        </w:rPr>
+      </w:pPr>
       <m:oMathPara>
         <m:oMath>
           <m:r>
@@ -1063,8 +1062,6 @@
                     </w:rPr>
                     <m:t>*</m:t>
                   </m:r>
-                  <w:bookmarkStart w:id="0" w:name="_GoBack"/>
-                  <w:bookmarkEnd w:id="0"/>
                 </m:sup>
               </m:sSubSup>
               <m:acc>
@@ -1437,6 +1434,2668 @@
           </m:r>
         </m:oMath>
       </m:oMathPara>
+    </w:p>
+    <w:p>
+      <w:pPr>
+        <w:rPr>
+          <w:rFonts w:eastAsiaTheme="minorEastAsia"/>
+        </w:rPr>
+      </w:pPr>
+      <w:r>
+        <w:rPr>
+          <w:rFonts w:eastAsiaTheme="minorEastAsia"/>
+        </w:rPr>
+        <w:t>Notice how we only obtain equivalence for a subset of the parameters:</w:t>
+      </w:r>
+    </w:p>
+    <w:p>
+      <w:pPr>
+        <w:rPr>
+          <w:rFonts w:eastAsiaTheme="minorEastAsia"/>
+        </w:rPr>
+      </w:pPr>
+      <m:oMathPara>
+        <m:oMath>
+          <m:sSubSup>
+            <m:sSubSupPr>
+              <m:ctrlPr>
+                <w:rPr>
+                  <w:rFonts w:ascii="Cambria Math" w:hAnsi="Cambria Math"/>
+                  <w:i/>
+                </w:rPr>
+              </m:ctrlPr>
+            </m:sSubSupPr>
+            <m:e>
+              <m:r>
+                <w:rPr>
+                  <w:rFonts w:ascii="Cambria Math" w:hAnsi="Cambria Math"/>
+                </w:rPr>
+                <m:t>β</m:t>
+              </m:r>
+            </m:e>
+            <m:sub>
+              <m:r>
+                <w:rPr>
+                  <w:rFonts w:ascii="Cambria Math" w:hAnsi="Cambria Math"/>
+                </w:rPr>
+                <m:t>3</m:t>
+              </m:r>
+            </m:sub>
+            <m:sup>
+              <m:r>
+                <w:rPr>
+                  <w:rFonts w:ascii="Cambria Math" w:hAnsi="Cambria Math"/>
+                </w:rPr>
+                <m:t>*</m:t>
+              </m:r>
+            </m:sup>
+          </m:sSubSup>
+          <m:r>
+            <w:rPr>
+              <w:rFonts w:ascii="Cambria Math" w:hAnsi="Cambria Math"/>
+            </w:rPr>
+            <m:t>=</m:t>
+          </m:r>
+          <m:sSub>
+            <m:sSubPr>
+              <m:ctrlPr>
+                <w:rPr>
+                  <w:rFonts w:ascii="Cambria Math" w:hAnsi="Cambria Math"/>
+                  <w:i/>
+                </w:rPr>
+              </m:ctrlPr>
+            </m:sSubPr>
+            <m:e>
+              <m:r>
+                <w:rPr>
+                  <w:rFonts w:ascii="Cambria Math" w:hAnsi="Cambria Math"/>
+                </w:rPr>
+                <m:t>β</m:t>
+              </m:r>
+            </m:e>
+            <m:sub>
+              <m:r>
+                <w:rPr>
+                  <w:rFonts w:ascii="Cambria Math" w:hAnsi="Cambria Math"/>
+                </w:rPr>
+                <m:t>3</m:t>
+              </m:r>
+            </m:sub>
+          </m:sSub>
+          <m:r>
+            <w:rPr>
+              <w:rFonts w:ascii="Cambria Math" w:hAnsi="Cambria Math"/>
+            </w:rPr>
+            <m:t>,</m:t>
+          </m:r>
+          <m:sSubSup>
+            <m:sSubSupPr>
+              <m:ctrlPr>
+                <w:rPr>
+                  <w:rFonts w:ascii="Cambria Math" w:hAnsi="Cambria Math"/>
+                  <w:i/>
+                </w:rPr>
+              </m:ctrlPr>
+            </m:sSubSupPr>
+            <m:e>
+              <m:r>
+                <w:rPr>
+                  <w:rFonts w:ascii="Cambria Math" w:hAnsi="Cambria Math"/>
+                </w:rPr>
+                <m:t>β</m:t>
+              </m:r>
+            </m:e>
+            <m:sub>
+              <m:r>
+                <w:rPr>
+                  <w:rFonts w:ascii="Cambria Math" w:hAnsi="Cambria Math"/>
+                </w:rPr>
+                <m:t>4</m:t>
+              </m:r>
+            </m:sub>
+            <m:sup>
+              <m:r>
+                <w:rPr>
+                  <w:rFonts w:ascii="Cambria Math" w:hAnsi="Cambria Math"/>
+                </w:rPr>
+                <m:t>*</m:t>
+              </m:r>
+            </m:sup>
+          </m:sSubSup>
+          <m:r>
+            <w:rPr>
+              <w:rFonts w:ascii="Cambria Math" w:hAnsi="Cambria Math"/>
+            </w:rPr>
+            <m:t>=</m:t>
+          </m:r>
+          <m:sSub>
+            <m:sSubPr>
+              <m:ctrlPr>
+                <w:rPr>
+                  <w:rFonts w:ascii="Cambria Math" w:hAnsi="Cambria Math"/>
+                  <w:i/>
+                </w:rPr>
+              </m:ctrlPr>
+            </m:sSubPr>
+            <m:e>
+              <m:r>
+                <w:rPr>
+                  <w:rFonts w:ascii="Cambria Math" w:hAnsi="Cambria Math"/>
+                </w:rPr>
+                <m:t>β</m:t>
+              </m:r>
+            </m:e>
+            <m:sub>
+              <m:r>
+                <w:rPr>
+                  <w:rFonts w:ascii="Cambria Math" w:hAnsi="Cambria Math"/>
+                </w:rPr>
+                <m:t>4</m:t>
+              </m:r>
+            </m:sub>
+          </m:sSub>
+          <m:r>
+            <w:rPr>
+              <w:rFonts w:ascii="Cambria Math" w:hAnsi="Cambria Math"/>
+            </w:rPr>
+            <m:t>,</m:t>
+          </m:r>
+          <m:sSubSup>
+            <m:sSubSupPr>
+              <m:ctrlPr>
+                <w:rPr>
+                  <w:rFonts w:ascii="Cambria Math" w:hAnsi="Cambria Math"/>
+                  <w:i/>
+                </w:rPr>
+              </m:ctrlPr>
+            </m:sSubSupPr>
+            <m:e>
+              <m:r>
+                <w:rPr>
+                  <w:rFonts w:ascii="Cambria Math" w:hAnsi="Cambria Math"/>
+                </w:rPr>
+                <m:t>β</m:t>
+              </m:r>
+            </m:e>
+            <m:sub>
+              <m:r>
+                <w:rPr>
+                  <w:rFonts w:ascii="Cambria Math" w:hAnsi="Cambria Math"/>
+                </w:rPr>
+                <m:t>5</m:t>
+              </m:r>
+            </m:sub>
+            <m:sup>
+              <m:r>
+                <w:rPr>
+                  <w:rFonts w:ascii="Cambria Math" w:hAnsi="Cambria Math"/>
+                </w:rPr>
+                <m:t>*</m:t>
+              </m:r>
+            </m:sup>
+          </m:sSubSup>
+          <m:r>
+            <w:rPr>
+              <w:rFonts w:ascii="Cambria Math" w:hAnsi="Cambria Math"/>
+            </w:rPr>
+            <m:t>=</m:t>
+          </m:r>
+          <m:sSub>
+            <m:sSubPr>
+              <m:ctrlPr>
+                <w:rPr>
+                  <w:rFonts w:ascii="Cambria Math" w:hAnsi="Cambria Math"/>
+                  <w:i/>
+                </w:rPr>
+              </m:ctrlPr>
+            </m:sSubPr>
+            <m:e>
+              <m:r>
+                <w:rPr>
+                  <w:rFonts w:ascii="Cambria Math" w:hAnsi="Cambria Math"/>
+                </w:rPr>
+                <m:t>β</m:t>
+              </m:r>
+            </m:e>
+            <m:sub>
+              <m:r>
+                <w:rPr>
+                  <w:rFonts w:ascii="Cambria Math" w:hAnsi="Cambria Math"/>
+                </w:rPr>
+                <m:t>5</m:t>
+              </m:r>
+            </m:sub>
+          </m:sSub>
+        </m:oMath>
+      </m:oMathPara>
+    </w:p>
+    <w:p>
+      <w:pPr>
+        <w:rPr>
+          <w:rFonts w:eastAsiaTheme="minorEastAsia"/>
+        </w:rPr>
+      </w:pPr>
+      <w:r>
+        <w:rPr>
+          <w:rFonts w:eastAsiaTheme="minorEastAsia"/>
+        </w:rPr>
+        <w:t>On the other hand,</w:t>
+      </w:r>
+    </w:p>
+    <w:p>
+      <w:pPr>
+        <w:rPr>
+          <w:rFonts w:eastAsiaTheme="minorEastAsia"/>
+        </w:rPr>
+      </w:pPr>
+      <m:oMathPara>
+        <m:oMath>
+          <m:sSub>
+            <m:sSubPr>
+              <m:ctrlPr>
+                <w:rPr>
+                  <w:rFonts w:ascii="Cambria Math" w:hAnsi="Cambria Math"/>
+                  <w:i/>
+                </w:rPr>
+              </m:ctrlPr>
+            </m:sSubPr>
+            <m:e>
+              <m:r>
+                <w:rPr>
+                  <w:rFonts w:ascii="Cambria Math" w:hAnsi="Cambria Math"/>
+                </w:rPr>
+                <m:t>β</m:t>
+              </m:r>
+            </m:e>
+            <m:sub>
+              <m:r>
+                <w:rPr>
+                  <w:rFonts w:ascii="Cambria Math" w:hAnsi="Cambria Math"/>
+                </w:rPr>
+                <m:t>0</m:t>
+              </m:r>
+            </m:sub>
+          </m:sSub>
+          <m:r>
+            <w:rPr>
+              <w:rFonts w:ascii="Cambria Math" w:hAnsi="Cambria Math"/>
+            </w:rPr>
+            <m:t>≠</m:t>
+          </m:r>
+          <m:sSubSup>
+            <m:sSubSupPr>
+              <m:ctrlPr>
+                <w:rPr>
+                  <w:rFonts w:ascii="Cambria Math" w:hAnsi="Cambria Math"/>
+                  <w:i/>
+                </w:rPr>
+              </m:ctrlPr>
+            </m:sSubSupPr>
+            <m:e>
+              <m:r>
+                <w:rPr>
+                  <w:rFonts w:ascii="Cambria Math" w:hAnsi="Cambria Math"/>
+                </w:rPr>
+                <m:t>β</m:t>
+              </m:r>
+            </m:e>
+            <m:sub>
+              <m:r>
+                <w:rPr>
+                  <w:rFonts w:ascii="Cambria Math" w:hAnsi="Cambria Math"/>
+                </w:rPr>
+                <m:t>0</m:t>
+              </m:r>
+            </m:sub>
+            <m:sup>
+              <m:r>
+                <w:rPr>
+                  <w:rFonts w:ascii="Cambria Math" w:hAnsi="Cambria Math"/>
+                </w:rPr>
+                <m:t>*</m:t>
+              </m:r>
+            </m:sup>
+          </m:sSubSup>
+          <m:r>
+            <w:rPr>
+              <w:rFonts w:ascii="Cambria Math" w:hAnsi="Cambria Math"/>
+            </w:rPr>
+            <m:t>,</m:t>
+          </m:r>
+          <m:sSub>
+            <m:sSubPr>
+              <m:ctrlPr>
+                <w:rPr>
+                  <w:rFonts w:ascii="Cambria Math" w:hAnsi="Cambria Math"/>
+                  <w:i/>
+                </w:rPr>
+              </m:ctrlPr>
+            </m:sSubPr>
+            <m:e>
+              <m:r>
+                <w:rPr>
+                  <w:rFonts w:ascii="Cambria Math" w:hAnsi="Cambria Math"/>
+                </w:rPr>
+                <m:t>β</m:t>
+              </m:r>
+            </m:e>
+            <m:sub>
+              <m:r>
+                <w:rPr>
+                  <w:rFonts w:ascii="Cambria Math" w:hAnsi="Cambria Math"/>
+                </w:rPr>
+                <m:t>1</m:t>
+              </m:r>
+            </m:sub>
+          </m:sSub>
+          <m:r>
+            <w:rPr>
+              <w:rFonts w:ascii="Cambria Math" w:hAnsi="Cambria Math"/>
+            </w:rPr>
+            <m:t>≠</m:t>
+          </m:r>
+          <m:sSubSup>
+            <m:sSubSupPr>
+              <m:ctrlPr>
+                <w:rPr>
+                  <w:rFonts w:ascii="Cambria Math" w:hAnsi="Cambria Math"/>
+                  <w:i/>
+                </w:rPr>
+              </m:ctrlPr>
+            </m:sSubSupPr>
+            <m:e>
+              <m:r>
+                <w:rPr>
+                  <w:rFonts w:ascii="Cambria Math" w:hAnsi="Cambria Math"/>
+                </w:rPr>
+                <m:t>β</m:t>
+              </m:r>
+            </m:e>
+            <m:sub>
+              <m:r>
+                <w:rPr>
+                  <w:rFonts w:ascii="Cambria Math" w:hAnsi="Cambria Math"/>
+                </w:rPr>
+                <m:t>1</m:t>
+              </m:r>
+            </m:sub>
+            <m:sup>
+              <m:r>
+                <w:rPr>
+                  <w:rFonts w:ascii="Cambria Math" w:hAnsi="Cambria Math"/>
+                </w:rPr>
+                <m:t>*</m:t>
+              </m:r>
+            </m:sup>
+          </m:sSubSup>
+          <m:r>
+            <w:rPr>
+              <w:rFonts w:ascii="Cambria Math" w:hAnsi="Cambria Math"/>
+            </w:rPr>
+            <m:t>,</m:t>
+          </m:r>
+          <m:sSub>
+            <m:sSubPr>
+              <m:ctrlPr>
+                <w:rPr>
+                  <w:rFonts w:ascii="Cambria Math" w:hAnsi="Cambria Math"/>
+                  <w:i/>
+                </w:rPr>
+              </m:ctrlPr>
+            </m:sSubPr>
+            <m:e>
+              <m:r>
+                <w:rPr>
+                  <w:rFonts w:ascii="Cambria Math" w:hAnsi="Cambria Math"/>
+                </w:rPr>
+                <m:t>β</m:t>
+              </m:r>
+            </m:e>
+            <m:sub>
+              <m:r>
+                <w:rPr>
+                  <w:rFonts w:ascii="Cambria Math" w:hAnsi="Cambria Math"/>
+                </w:rPr>
+                <m:t>2</m:t>
+              </m:r>
+            </m:sub>
+          </m:sSub>
+          <m:r>
+            <w:rPr>
+              <w:rFonts w:ascii="Cambria Math" w:hAnsi="Cambria Math"/>
+            </w:rPr>
+            <m:t>≠</m:t>
+          </m:r>
+          <m:sSubSup>
+            <m:sSubSupPr>
+              <m:ctrlPr>
+                <w:rPr>
+                  <w:rFonts w:ascii="Cambria Math" w:hAnsi="Cambria Math"/>
+                  <w:i/>
+                </w:rPr>
+              </m:ctrlPr>
+            </m:sSubSupPr>
+            <m:e>
+              <m:r>
+                <w:rPr>
+                  <w:rFonts w:ascii="Cambria Math" w:hAnsi="Cambria Math"/>
+                </w:rPr>
+                <m:t>β</m:t>
+              </m:r>
+            </m:e>
+            <m:sub>
+              <m:r>
+                <w:rPr>
+                  <w:rFonts w:ascii="Cambria Math" w:hAnsi="Cambria Math"/>
+                </w:rPr>
+                <m:t>2</m:t>
+              </m:r>
+            </m:sub>
+            <m:sup>
+              <m:r>
+                <w:rPr>
+                  <w:rFonts w:ascii="Cambria Math" w:hAnsi="Cambria Math"/>
+                </w:rPr>
+                <m:t>*</m:t>
+              </m:r>
+            </m:sup>
+          </m:sSubSup>
+        </m:oMath>
+      </m:oMathPara>
+    </w:p>
+    <w:p>
+      <w:pPr>
+        <w:rPr>
+          <w:rFonts w:eastAsiaTheme="minorEastAsia"/>
+        </w:rPr>
+      </w:pPr>
+      <w:bookmarkStart w:id="0" w:name="_GoBack"/>
+      <w:bookmarkEnd w:id="0"/>
+      <w:r>
+        <w:rPr>
+          <w:rFonts w:eastAsiaTheme="minorEastAsia"/>
+        </w:rPr>
+        <w:t>#-------------------------</w:t>
+      </w:r>
+    </w:p>
+    <w:p>
+      <w:pPr>
+        <w:rPr>
+          <w:rFonts w:eastAsiaTheme="minorEastAsia"/>
+        </w:rPr>
+      </w:pPr>
+      <w:r>
+        <w:rPr>
+          <w:rFonts w:eastAsiaTheme="minorEastAsia"/>
+        </w:rPr>
+        <w:t xml:space="preserve">Differences in interpretation of </w:t>
+      </w:r>
+      <m:oMath>
+        <m:sSub>
+          <m:sSubPr>
+            <m:ctrlPr>
+              <w:rPr>
+                <w:rFonts w:ascii="Cambria Math" w:hAnsi="Cambria Math"/>
+                <w:i/>
+              </w:rPr>
+            </m:ctrlPr>
+          </m:sSubPr>
+          <m:e>
+            <m:r>
+              <w:rPr>
+                <w:rFonts w:ascii="Cambria Math" w:hAnsi="Cambria Math"/>
+              </w:rPr>
+              <m:t>β</m:t>
+            </m:r>
+          </m:e>
+          <m:sub>
+            <m:r>
+              <w:rPr>
+                <w:rFonts w:ascii="Cambria Math" w:hAnsi="Cambria Math"/>
+              </w:rPr>
+              <m:t>1</m:t>
+            </m:r>
+          </m:sub>
+        </m:sSub>
+      </m:oMath>
+      <w:r>
+        <w:rPr>
+          <w:rFonts w:eastAsiaTheme="minorEastAsia"/>
+        </w:rPr>
+        <w:t xml:space="preserve"> and </w:t>
+      </w:r>
+      <m:oMath>
+        <m:sSubSup>
+          <m:sSubSupPr>
+            <m:ctrlPr>
+              <w:rPr>
+                <w:rFonts w:ascii="Cambria Math" w:hAnsi="Cambria Math"/>
+                <w:i/>
+              </w:rPr>
+            </m:ctrlPr>
+          </m:sSubSupPr>
+          <m:e>
+            <m:r>
+              <w:rPr>
+                <w:rFonts w:ascii="Cambria Math" w:hAnsi="Cambria Math"/>
+              </w:rPr>
+              <m:t>β</m:t>
+            </m:r>
+          </m:e>
+          <m:sub>
+            <m:r>
+              <w:rPr>
+                <w:rFonts w:ascii="Cambria Math" w:hAnsi="Cambria Math"/>
+              </w:rPr>
+              <m:t>1</m:t>
+            </m:r>
+          </m:sub>
+          <m:sup>
+            <m:r>
+              <w:rPr>
+                <w:rFonts w:ascii="Cambria Math" w:hAnsi="Cambria Math"/>
+              </w:rPr>
+              <m:t>*</m:t>
+            </m:r>
+          </m:sup>
+        </m:sSubSup>
+      </m:oMath>
+    </w:p>
+    <w:p>
+      <w:pPr>
+        <w:rPr>
+          <w:rFonts w:eastAsiaTheme="minorEastAsia"/>
+        </w:rPr>
+      </w:pPr>
+      <w:r>
+        <w:rPr>
+          <w:rFonts w:eastAsiaTheme="minorEastAsia"/>
+        </w:rPr>
+        <w:t>In the original model, we have that:</w:t>
+      </w:r>
+    </w:p>
+    <w:p>
+      <w:pPr>
+        <w:rPr>
+          <w:rFonts w:eastAsiaTheme="minorEastAsia"/>
+        </w:rPr>
+      </w:pPr>
+      <m:oMathPara>
+        <m:oMath>
+          <m:r>
+            <w:rPr>
+              <w:rFonts w:ascii="Cambria Math" w:hAnsi="Cambria Math"/>
+            </w:rPr>
+            <m:t>=</m:t>
+          </m:r>
+          <m:d>
+            <m:dPr>
+              <m:begChr m:val="["/>
+              <m:endChr m:val="]"/>
+              <m:ctrlPr>
+                <w:rPr>
+                  <w:rFonts w:ascii="Cambria Math" w:hAnsi="Cambria Math"/>
+                  <w:i/>
+                </w:rPr>
+              </m:ctrlPr>
+            </m:dPr>
+            <m:e>
+              <m:sSub>
+                <m:sSubPr>
+                  <m:ctrlPr>
+                    <w:rPr>
+                      <w:rFonts w:ascii="Cambria Math" w:hAnsi="Cambria Math"/>
+                      <w:i/>
+                    </w:rPr>
+                  </m:ctrlPr>
+                </m:sSubPr>
+                <m:e>
+                  <m:r>
+                    <w:rPr>
+                      <w:rFonts w:ascii="Cambria Math" w:hAnsi="Cambria Math"/>
+                    </w:rPr>
+                    <m:t>β</m:t>
+                  </m:r>
+                </m:e>
+                <m:sub>
+                  <m:r>
+                    <w:rPr>
+                      <w:rFonts w:ascii="Cambria Math" w:hAnsi="Cambria Math"/>
+                    </w:rPr>
+                    <m:t>0</m:t>
+                  </m:r>
+                </m:sub>
+              </m:sSub>
+              <m:r>
+                <w:rPr>
+                  <w:rFonts w:ascii="Cambria Math" w:hAnsi="Cambria Math"/>
+                </w:rPr>
+                <m:t>+</m:t>
+              </m:r>
+              <m:sSub>
+                <m:sSubPr>
+                  <m:ctrlPr>
+                    <w:rPr>
+                      <w:rFonts w:ascii="Cambria Math" w:hAnsi="Cambria Math"/>
+                      <w:i/>
+                    </w:rPr>
+                  </m:ctrlPr>
+                </m:sSubPr>
+                <m:e>
+                  <m:r>
+                    <w:rPr>
+                      <w:rFonts w:ascii="Cambria Math" w:hAnsi="Cambria Math"/>
+                    </w:rPr>
+                    <m:t>β</m:t>
+                  </m:r>
+                </m:e>
+                <m:sub>
+                  <m:r>
+                    <w:rPr>
+                      <w:rFonts w:ascii="Cambria Math" w:hAnsi="Cambria Math"/>
+                    </w:rPr>
+                    <m:t>1</m:t>
+                  </m:r>
+                </m:sub>
+              </m:sSub>
+              <m:r>
+                <w:rPr>
+                  <w:rFonts w:ascii="Cambria Math" w:hAnsi="Cambria Math"/>
+                </w:rPr>
+                <m:t>×1</m:t>
+              </m:r>
+              <m:r>
+                <w:rPr>
+                  <w:rFonts w:ascii="Cambria Math" w:hAnsi="Cambria Math"/>
+                </w:rPr>
+                <m:t>+</m:t>
+              </m:r>
+              <m:sSub>
+                <m:sSubPr>
+                  <m:ctrlPr>
+                    <w:rPr>
+                      <w:rFonts w:ascii="Cambria Math" w:hAnsi="Cambria Math"/>
+                      <w:i/>
+                    </w:rPr>
+                  </m:ctrlPr>
+                </m:sSubPr>
+                <m:e>
+                  <m:r>
+                    <w:rPr>
+                      <w:rFonts w:ascii="Cambria Math" w:hAnsi="Cambria Math"/>
+                    </w:rPr>
+                    <m:t>β</m:t>
+                  </m:r>
+                </m:e>
+                <m:sub>
+                  <m:r>
+                    <w:rPr>
+                      <w:rFonts w:ascii="Cambria Math" w:hAnsi="Cambria Math"/>
+                    </w:rPr>
+                    <m:t>2</m:t>
+                  </m:r>
+                </m:sub>
+              </m:sSub>
+              <m:sSub>
+                <m:sSubPr>
+                  <m:ctrlPr>
+                    <w:rPr>
+                      <w:rFonts w:ascii="Cambria Math" w:hAnsi="Cambria Math"/>
+                      <w:i/>
+                    </w:rPr>
+                  </m:ctrlPr>
+                </m:sSubPr>
+                <m:e>
+                  <m:r>
+                    <w:rPr>
+                      <w:rFonts w:ascii="Cambria Math" w:hAnsi="Cambria Math"/>
+                    </w:rPr>
+                    <m:t>T</m:t>
+                  </m:r>
+                </m:e>
+                <m:sub>
+                  <m:r>
+                    <w:rPr>
+                      <w:rFonts w:ascii="Cambria Math" w:hAnsi="Cambria Math"/>
+                    </w:rPr>
+                    <m:t>2</m:t>
+                  </m:r>
+                </m:sub>
+              </m:sSub>
+              <m:r>
+                <w:rPr>
+                  <w:rFonts w:ascii="Cambria Math" w:hAnsi="Cambria Math"/>
+                </w:rPr>
+                <m:t>+</m:t>
+              </m:r>
+              <m:sSub>
+                <m:sSubPr>
+                  <m:ctrlPr>
+                    <w:rPr>
+                      <w:rFonts w:ascii="Cambria Math" w:hAnsi="Cambria Math"/>
+                      <w:i/>
+                    </w:rPr>
+                  </m:ctrlPr>
+                </m:sSubPr>
+                <m:e>
+                  <m:r>
+                    <w:rPr>
+                      <w:rFonts w:ascii="Cambria Math" w:hAnsi="Cambria Math"/>
+                    </w:rPr>
+                    <m:t>β</m:t>
+                  </m:r>
+                </m:e>
+                <m:sub>
+                  <m:r>
+                    <w:rPr>
+                      <w:rFonts w:ascii="Cambria Math" w:hAnsi="Cambria Math"/>
+                    </w:rPr>
+                    <m:t>3</m:t>
+                  </m:r>
+                </m:sub>
+              </m:sSub>
+              <m:r>
+                <w:rPr>
+                  <w:rFonts w:ascii="Cambria Math" w:hAnsi="Cambria Math"/>
+                </w:rPr>
+                <m:t>P+</m:t>
+              </m:r>
+              <m:sSub>
+                <m:sSubPr>
+                  <m:ctrlPr>
+                    <w:rPr>
+                      <w:rFonts w:ascii="Cambria Math" w:hAnsi="Cambria Math"/>
+                      <w:i/>
+                    </w:rPr>
+                  </m:ctrlPr>
+                </m:sSubPr>
+                <m:e>
+                  <m:r>
+                    <w:rPr>
+                      <w:rFonts w:ascii="Cambria Math" w:hAnsi="Cambria Math"/>
+                    </w:rPr>
+                    <m:t>β</m:t>
+                  </m:r>
+                </m:e>
+                <m:sub>
+                  <m:r>
+                    <w:rPr>
+                      <w:rFonts w:ascii="Cambria Math" w:hAnsi="Cambria Math"/>
+                    </w:rPr>
+                    <m:t>4</m:t>
+                  </m:r>
+                </m:sub>
+              </m:sSub>
+              <m:r>
+                <w:rPr>
+                  <w:rFonts w:ascii="Cambria Math" w:hAnsi="Cambria Math"/>
+                </w:rPr>
+                <m:t>×1×</m:t>
+              </m:r>
+              <m:r>
+                <w:rPr>
+                  <w:rFonts w:ascii="Cambria Math" w:hAnsi="Cambria Math"/>
+                </w:rPr>
+                <m:t>P</m:t>
+              </m:r>
+              <m:r>
+                <w:rPr>
+                  <w:rFonts w:ascii="Cambria Math" w:eastAsiaTheme="minorEastAsia" w:hAnsi="Cambria Math"/>
+                </w:rPr>
+                <m:t>+</m:t>
+              </m:r>
+              <m:sSub>
+                <m:sSubPr>
+                  <m:ctrlPr>
+                    <w:rPr>
+                      <w:rFonts w:ascii="Cambria Math" w:eastAsiaTheme="minorEastAsia" w:hAnsi="Cambria Math"/>
+                      <w:i/>
+                    </w:rPr>
+                  </m:ctrlPr>
+                </m:sSubPr>
+                <m:e>
+                  <m:r>
+                    <w:rPr>
+                      <w:rFonts w:ascii="Cambria Math" w:eastAsiaTheme="minorEastAsia" w:hAnsi="Cambria Math"/>
+                    </w:rPr>
+                    <m:t>β</m:t>
+                  </m:r>
+                </m:e>
+                <m:sub>
+                  <m:r>
+                    <w:rPr>
+                      <w:rFonts w:ascii="Cambria Math" w:eastAsiaTheme="minorEastAsia" w:hAnsi="Cambria Math"/>
+                    </w:rPr>
+                    <m:t>5</m:t>
+                  </m:r>
+                </m:sub>
+              </m:sSub>
+              <m:sSub>
+                <m:sSubPr>
+                  <m:ctrlPr>
+                    <w:rPr>
+                      <w:rFonts w:ascii="Cambria Math" w:eastAsiaTheme="minorEastAsia" w:hAnsi="Cambria Math"/>
+                      <w:i/>
+                    </w:rPr>
+                  </m:ctrlPr>
+                </m:sSubPr>
+                <m:e>
+                  <m:r>
+                    <w:rPr>
+                      <w:rFonts w:ascii="Cambria Math" w:eastAsiaTheme="minorEastAsia" w:hAnsi="Cambria Math"/>
+                    </w:rPr>
+                    <m:t>T</m:t>
+                  </m:r>
+                </m:e>
+                <m:sub>
+                  <m:r>
+                    <w:rPr>
+                      <w:rFonts w:ascii="Cambria Math" w:eastAsiaTheme="minorEastAsia" w:hAnsi="Cambria Math"/>
+                    </w:rPr>
+                    <m:t>2</m:t>
+                  </m:r>
+                </m:sub>
+              </m:sSub>
+              <m:r>
+                <w:rPr>
+                  <w:rFonts w:ascii="Cambria Math" w:hAnsi="Cambria Math"/>
+                </w:rPr>
+                <m:t>P</m:t>
+              </m:r>
+            </m:e>
+          </m:d>
+          <m:r>
+            <w:rPr>
+              <w:rFonts w:ascii="Cambria Math" w:hAnsi="Cambria Math"/>
+            </w:rPr>
+            <m:t>-</m:t>
+          </m:r>
+          <m:d>
+            <m:dPr>
+              <m:begChr m:val="["/>
+              <m:endChr m:val="]"/>
+              <m:ctrlPr>
+                <w:rPr>
+                  <w:rFonts w:ascii="Cambria Math" w:hAnsi="Cambria Math"/>
+                  <w:i/>
+                </w:rPr>
+              </m:ctrlPr>
+            </m:dPr>
+            <m:e>
+              <m:sSub>
+                <m:sSubPr>
+                  <m:ctrlPr>
+                    <w:rPr>
+                      <w:rFonts w:ascii="Cambria Math" w:hAnsi="Cambria Math"/>
+                      <w:i/>
+                    </w:rPr>
+                  </m:ctrlPr>
+                </m:sSubPr>
+                <m:e>
+                  <m:r>
+                    <w:rPr>
+                      <w:rFonts w:ascii="Cambria Math" w:hAnsi="Cambria Math"/>
+                    </w:rPr>
+                    <m:t>β</m:t>
+                  </m:r>
+                </m:e>
+                <m:sub>
+                  <m:r>
+                    <w:rPr>
+                      <w:rFonts w:ascii="Cambria Math" w:hAnsi="Cambria Math"/>
+                    </w:rPr>
+                    <m:t>0</m:t>
+                  </m:r>
+                </m:sub>
+              </m:sSub>
+              <m:r>
+                <w:rPr>
+                  <w:rFonts w:ascii="Cambria Math" w:hAnsi="Cambria Math"/>
+                </w:rPr>
+                <m:t>+</m:t>
+              </m:r>
+              <m:sSub>
+                <m:sSubPr>
+                  <m:ctrlPr>
+                    <w:rPr>
+                      <w:rFonts w:ascii="Cambria Math" w:hAnsi="Cambria Math"/>
+                      <w:i/>
+                    </w:rPr>
+                  </m:ctrlPr>
+                </m:sSubPr>
+                <m:e>
+                  <m:r>
+                    <w:rPr>
+                      <w:rFonts w:ascii="Cambria Math" w:hAnsi="Cambria Math"/>
+                    </w:rPr>
+                    <m:t>β</m:t>
+                  </m:r>
+                </m:e>
+                <m:sub>
+                  <m:r>
+                    <w:rPr>
+                      <w:rFonts w:ascii="Cambria Math" w:hAnsi="Cambria Math"/>
+                    </w:rPr>
+                    <m:t>1</m:t>
+                  </m:r>
+                </m:sub>
+              </m:sSub>
+              <m:r>
+                <w:rPr>
+                  <w:rFonts w:ascii="Cambria Math" w:hAnsi="Cambria Math"/>
+                </w:rPr>
+                <m:t>×</m:t>
+              </m:r>
+              <m:r>
+                <w:rPr>
+                  <w:rFonts w:ascii="Cambria Math" w:hAnsi="Cambria Math"/>
+                </w:rPr>
+                <m:t>0</m:t>
+              </m:r>
+              <m:r>
+                <w:rPr>
+                  <w:rFonts w:ascii="Cambria Math" w:hAnsi="Cambria Math"/>
+                </w:rPr>
+                <m:t>+</m:t>
+              </m:r>
+              <m:sSub>
+                <m:sSubPr>
+                  <m:ctrlPr>
+                    <w:rPr>
+                      <w:rFonts w:ascii="Cambria Math" w:hAnsi="Cambria Math"/>
+                      <w:i/>
+                    </w:rPr>
+                  </m:ctrlPr>
+                </m:sSubPr>
+                <m:e>
+                  <m:r>
+                    <w:rPr>
+                      <w:rFonts w:ascii="Cambria Math" w:hAnsi="Cambria Math"/>
+                    </w:rPr>
+                    <m:t>β</m:t>
+                  </m:r>
+                </m:e>
+                <m:sub>
+                  <m:r>
+                    <w:rPr>
+                      <w:rFonts w:ascii="Cambria Math" w:hAnsi="Cambria Math"/>
+                    </w:rPr>
+                    <m:t>2</m:t>
+                  </m:r>
+                </m:sub>
+              </m:sSub>
+              <m:sSub>
+                <m:sSubPr>
+                  <m:ctrlPr>
+                    <w:rPr>
+                      <w:rFonts w:ascii="Cambria Math" w:hAnsi="Cambria Math"/>
+                      <w:i/>
+                    </w:rPr>
+                  </m:ctrlPr>
+                </m:sSubPr>
+                <m:e>
+                  <m:r>
+                    <w:rPr>
+                      <w:rFonts w:ascii="Cambria Math" w:hAnsi="Cambria Math"/>
+                    </w:rPr>
+                    <m:t>T</m:t>
+                  </m:r>
+                </m:e>
+                <m:sub>
+                  <m:r>
+                    <w:rPr>
+                      <w:rFonts w:ascii="Cambria Math" w:hAnsi="Cambria Math"/>
+                    </w:rPr>
+                    <m:t>2</m:t>
+                  </m:r>
+                </m:sub>
+              </m:sSub>
+              <m:r>
+                <w:rPr>
+                  <w:rFonts w:ascii="Cambria Math" w:hAnsi="Cambria Math"/>
+                </w:rPr>
+                <m:t>+</m:t>
+              </m:r>
+              <m:sSub>
+                <m:sSubPr>
+                  <m:ctrlPr>
+                    <w:rPr>
+                      <w:rFonts w:ascii="Cambria Math" w:hAnsi="Cambria Math"/>
+                      <w:i/>
+                    </w:rPr>
+                  </m:ctrlPr>
+                </m:sSubPr>
+                <m:e>
+                  <m:r>
+                    <w:rPr>
+                      <w:rFonts w:ascii="Cambria Math" w:hAnsi="Cambria Math"/>
+                    </w:rPr>
+                    <m:t>β</m:t>
+                  </m:r>
+                </m:e>
+                <m:sub>
+                  <m:r>
+                    <w:rPr>
+                      <w:rFonts w:ascii="Cambria Math" w:hAnsi="Cambria Math"/>
+                    </w:rPr>
+                    <m:t>3</m:t>
+                  </m:r>
+                </m:sub>
+              </m:sSub>
+              <m:r>
+                <w:rPr>
+                  <w:rFonts w:ascii="Cambria Math" w:hAnsi="Cambria Math"/>
+                </w:rPr>
+                <m:t>P+</m:t>
+              </m:r>
+              <m:sSub>
+                <m:sSubPr>
+                  <m:ctrlPr>
+                    <w:rPr>
+                      <w:rFonts w:ascii="Cambria Math" w:hAnsi="Cambria Math"/>
+                      <w:i/>
+                    </w:rPr>
+                  </m:ctrlPr>
+                </m:sSubPr>
+                <m:e>
+                  <m:r>
+                    <w:rPr>
+                      <w:rFonts w:ascii="Cambria Math" w:hAnsi="Cambria Math"/>
+                    </w:rPr>
+                    <m:t>β</m:t>
+                  </m:r>
+                </m:e>
+                <m:sub>
+                  <m:r>
+                    <w:rPr>
+                      <w:rFonts w:ascii="Cambria Math" w:hAnsi="Cambria Math"/>
+                    </w:rPr>
+                    <m:t>4</m:t>
+                  </m:r>
+                </m:sub>
+              </m:sSub>
+              <m:r>
+                <w:rPr>
+                  <w:rFonts w:ascii="Cambria Math" w:hAnsi="Cambria Math"/>
+                </w:rPr>
+                <m:t>×</m:t>
+              </m:r>
+              <m:r>
+                <w:rPr>
+                  <w:rFonts w:ascii="Cambria Math" w:hAnsi="Cambria Math"/>
+                </w:rPr>
+                <m:t>0</m:t>
+              </m:r>
+              <m:r>
+                <w:rPr>
+                  <w:rFonts w:ascii="Cambria Math" w:hAnsi="Cambria Math"/>
+                </w:rPr>
+                <m:t>×P</m:t>
+              </m:r>
+              <m:r>
+                <w:rPr>
+                  <w:rFonts w:ascii="Cambria Math" w:eastAsiaTheme="minorEastAsia" w:hAnsi="Cambria Math"/>
+                </w:rPr>
+                <m:t>+</m:t>
+              </m:r>
+              <m:sSub>
+                <m:sSubPr>
+                  <m:ctrlPr>
+                    <w:rPr>
+                      <w:rFonts w:ascii="Cambria Math" w:eastAsiaTheme="minorEastAsia" w:hAnsi="Cambria Math"/>
+                      <w:i/>
+                    </w:rPr>
+                  </m:ctrlPr>
+                </m:sSubPr>
+                <m:e>
+                  <m:r>
+                    <w:rPr>
+                      <w:rFonts w:ascii="Cambria Math" w:eastAsiaTheme="minorEastAsia" w:hAnsi="Cambria Math"/>
+                    </w:rPr>
+                    <m:t>β</m:t>
+                  </m:r>
+                </m:e>
+                <m:sub>
+                  <m:r>
+                    <w:rPr>
+                      <w:rFonts w:ascii="Cambria Math" w:eastAsiaTheme="minorEastAsia" w:hAnsi="Cambria Math"/>
+                    </w:rPr>
+                    <m:t>5</m:t>
+                  </m:r>
+                </m:sub>
+              </m:sSub>
+              <m:sSub>
+                <m:sSubPr>
+                  <m:ctrlPr>
+                    <w:rPr>
+                      <w:rFonts w:ascii="Cambria Math" w:eastAsiaTheme="minorEastAsia" w:hAnsi="Cambria Math"/>
+                      <w:i/>
+                    </w:rPr>
+                  </m:ctrlPr>
+                </m:sSubPr>
+                <m:e>
+                  <m:r>
+                    <w:rPr>
+                      <w:rFonts w:ascii="Cambria Math" w:eastAsiaTheme="minorEastAsia" w:hAnsi="Cambria Math"/>
+                    </w:rPr>
+                    <m:t>T</m:t>
+                  </m:r>
+                </m:e>
+                <m:sub>
+                  <m:r>
+                    <w:rPr>
+                      <w:rFonts w:ascii="Cambria Math" w:eastAsiaTheme="minorEastAsia" w:hAnsi="Cambria Math"/>
+                    </w:rPr>
+                    <m:t>2</m:t>
+                  </m:r>
+                </m:sub>
+              </m:sSub>
+              <m:r>
+                <w:rPr>
+                  <w:rFonts w:ascii="Cambria Math" w:hAnsi="Cambria Math"/>
+                </w:rPr>
+                <m:t>P</m:t>
+              </m:r>
+            </m:e>
+          </m:d>
+        </m:oMath>
+      </m:oMathPara>
+    </w:p>
+    <w:p>
+      <w:pPr>
+        <w:rPr>
+          <w:rFonts w:eastAsiaTheme="minorEastAsia"/>
+        </w:rPr>
+      </w:pPr>
+      <m:oMathPara>
+        <m:oMath>
+          <m:r>
+            <w:rPr>
+              <w:rFonts w:ascii="Cambria Math" w:hAnsi="Cambria Math"/>
+            </w:rPr>
+            <m:t>=</m:t>
+          </m:r>
+          <m:d>
+            <m:dPr>
+              <m:begChr m:val="["/>
+              <m:endChr m:val="]"/>
+              <m:ctrlPr>
+                <w:rPr>
+                  <w:rFonts w:ascii="Cambria Math" w:hAnsi="Cambria Math"/>
+                  <w:i/>
+                </w:rPr>
+              </m:ctrlPr>
+            </m:dPr>
+            <m:e>
+              <m:sSub>
+                <m:sSubPr>
+                  <m:ctrlPr>
+                    <w:rPr>
+                      <w:rFonts w:ascii="Cambria Math" w:hAnsi="Cambria Math"/>
+                      <w:i/>
+                    </w:rPr>
+                  </m:ctrlPr>
+                </m:sSubPr>
+                <m:e>
+                  <m:r>
+                    <w:rPr>
+                      <w:rFonts w:ascii="Cambria Math" w:hAnsi="Cambria Math"/>
+                    </w:rPr>
+                    <m:t>β</m:t>
+                  </m:r>
+                </m:e>
+                <m:sub>
+                  <m:r>
+                    <w:rPr>
+                      <w:rFonts w:ascii="Cambria Math" w:hAnsi="Cambria Math"/>
+                    </w:rPr>
+                    <m:t>1</m:t>
+                  </m:r>
+                </m:sub>
+              </m:sSub>
+              <m:r>
+                <w:rPr>
+                  <w:rFonts w:ascii="Cambria Math" w:hAnsi="Cambria Math"/>
+                </w:rPr>
+                <m:t>+</m:t>
+              </m:r>
+              <m:sSub>
+                <m:sSubPr>
+                  <m:ctrlPr>
+                    <w:rPr>
+                      <w:rFonts w:ascii="Cambria Math" w:hAnsi="Cambria Math"/>
+                      <w:i/>
+                    </w:rPr>
+                  </m:ctrlPr>
+                </m:sSubPr>
+                <m:e>
+                  <m:r>
+                    <w:rPr>
+                      <w:rFonts w:ascii="Cambria Math" w:hAnsi="Cambria Math"/>
+                    </w:rPr>
+                    <m:t>β</m:t>
+                  </m:r>
+                </m:e>
+                <m:sub>
+                  <m:r>
+                    <w:rPr>
+                      <w:rFonts w:ascii="Cambria Math" w:hAnsi="Cambria Math"/>
+                    </w:rPr>
+                    <m:t>4</m:t>
+                  </m:r>
+                </m:sub>
+              </m:sSub>
+              <m:r>
+                <w:rPr>
+                  <w:rFonts w:ascii="Cambria Math" w:hAnsi="Cambria Math"/>
+                </w:rPr>
+                <m:t>P</m:t>
+              </m:r>
+            </m:e>
+          </m:d>
+        </m:oMath>
+      </m:oMathPara>
+    </w:p>
+    <w:p>
+      <w:pPr>
+        <w:rPr>
+          <w:rFonts w:eastAsiaTheme="minorEastAsia"/>
+        </w:rPr>
+      </w:pPr>
+      <w:r>
+        <w:rPr>
+          <w:rFonts w:eastAsiaTheme="minorEastAsia"/>
+        </w:rPr>
+        <w:t xml:space="preserve">We have to be careful with how we interpret </w:t>
+      </w:r>
+      <m:oMath>
+        <m:sSub>
+          <m:sSubPr>
+            <m:ctrlPr>
+              <w:rPr>
+                <w:rFonts w:ascii="Cambria Math" w:hAnsi="Cambria Math"/>
+                <w:i/>
+              </w:rPr>
+            </m:ctrlPr>
+          </m:sSubPr>
+          <m:e>
+            <m:r>
+              <w:rPr>
+                <w:rFonts w:ascii="Cambria Math" w:hAnsi="Cambria Math"/>
+              </w:rPr>
+              <m:t>β</m:t>
+            </m:r>
+          </m:e>
+          <m:sub>
+            <m:r>
+              <w:rPr>
+                <w:rFonts w:ascii="Cambria Math" w:hAnsi="Cambria Math"/>
+              </w:rPr>
+              <m:t>1</m:t>
+            </m:r>
+          </m:sub>
+        </m:sSub>
+      </m:oMath>
+      <w:r>
+        <w:rPr>
+          <w:rFonts w:eastAsiaTheme="minorEastAsia"/>
+        </w:rPr>
+        <w:t xml:space="preserve"> because we have an interaction term. As a result, the mean will also depend </w:t>
+      </w:r>
+      <w:proofErr w:type="gramStart"/>
+      <w:r>
+        <w:rPr>
+          <w:rFonts w:eastAsiaTheme="minorEastAsia"/>
+        </w:rPr>
+        <w:t xml:space="preserve">on </w:t>
+      </w:r>
+      <w:proofErr w:type="gramEnd"/>
+      <m:oMath>
+        <m:sSub>
+          <m:sSubPr>
+            <m:ctrlPr>
+              <w:rPr>
+                <w:rFonts w:ascii="Cambria Math" w:hAnsi="Cambria Math"/>
+                <w:i/>
+              </w:rPr>
+            </m:ctrlPr>
+          </m:sSubPr>
+          <m:e>
+            <m:r>
+              <w:rPr>
+                <w:rFonts w:ascii="Cambria Math" w:hAnsi="Cambria Math"/>
+              </w:rPr>
+              <m:t>β</m:t>
+            </m:r>
+          </m:e>
+          <m:sub>
+            <m:r>
+              <w:rPr>
+                <w:rFonts w:ascii="Cambria Math" w:hAnsi="Cambria Math"/>
+              </w:rPr>
+              <m:t>4</m:t>
+            </m:r>
+          </m:sub>
+        </m:sSub>
+        <m:r>
+          <w:rPr>
+            <w:rFonts w:ascii="Cambria Math" w:hAnsi="Cambria Math"/>
+          </w:rPr>
+          <m:t>P</m:t>
+        </m:r>
+      </m:oMath>
+      <w:r>
+        <w:rPr>
+          <w:rFonts w:eastAsiaTheme="minorEastAsia"/>
+        </w:rPr>
+        <w:t xml:space="preserve">. If </w:t>
+      </w:r>
+      <m:oMath>
+        <m:sSub>
+          <m:sSubPr>
+            <m:ctrlPr>
+              <w:rPr>
+                <w:rFonts w:ascii="Cambria Math" w:hAnsi="Cambria Math"/>
+                <w:i/>
+              </w:rPr>
+            </m:ctrlPr>
+          </m:sSubPr>
+          <m:e>
+            <m:r>
+              <w:rPr>
+                <w:rFonts w:ascii="Cambria Math" w:hAnsi="Cambria Math"/>
+              </w:rPr>
+              <m:t>β</m:t>
+            </m:r>
+          </m:e>
+          <m:sub>
+            <m:r>
+              <w:rPr>
+                <w:rFonts w:ascii="Cambria Math" w:hAnsi="Cambria Math"/>
+              </w:rPr>
+              <m:t>4</m:t>
+            </m:r>
+          </m:sub>
+        </m:sSub>
+      </m:oMath>
+      <w:r>
+        <w:rPr>
+          <w:rFonts w:eastAsiaTheme="minorEastAsia"/>
+        </w:rPr>
+        <w:t xml:space="preserve"> is small, </w:t>
+      </w:r>
+      <m:oMath>
+        <m:sSub>
+          <m:sSubPr>
+            <m:ctrlPr>
+              <w:rPr>
+                <w:rFonts w:ascii="Cambria Math" w:hAnsi="Cambria Math"/>
+                <w:i/>
+              </w:rPr>
+            </m:ctrlPr>
+          </m:sSubPr>
+          <m:e>
+            <m:r>
+              <w:rPr>
+                <w:rFonts w:ascii="Cambria Math" w:hAnsi="Cambria Math"/>
+              </w:rPr>
+              <m:t>β</m:t>
+            </m:r>
+          </m:e>
+          <m:sub>
+            <m:r>
+              <w:rPr>
+                <w:rFonts w:ascii="Cambria Math" w:hAnsi="Cambria Math"/>
+              </w:rPr>
+              <m:t>1</m:t>
+            </m:r>
+          </m:sub>
+        </m:sSub>
+      </m:oMath>
+      <w:r>
+        <w:rPr>
+          <w:rFonts w:eastAsiaTheme="minorEastAsia"/>
+        </w:rPr>
+        <w:t xml:space="preserve">can be roughly interpreted as how much the mean changes when </w:t>
+      </w:r>
+      <m:oMath>
+        <m:sSub>
+          <m:sSubPr>
+            <m:ctrlPr>
+              <w:rPr>
+                <w:rFonts w:ascii="Cambria Math" w:hAnsi="Cambria Math"/>
+                <w:i/>
+              </w:rPr>
+            </m:ctrlPr>
+          </m:sSubPr>
+          <m:e>
+            <m:r>
+              <w:rPr>
+                <w:rFonts w:ascii="Cambria Math" w:hAnsi="Cambria Math"/>
+              </w:rPr>
+              <m:t>T</m:t>
+            </m:r>
+          </m:e>
+          <m:sub>
+            <m:r>
+              <w:rPr>
+                <w:rFonts w:ascii="Cambria Math" w:hAnsi="Cambria Math"/>
+              </w:rPr>
+              <m:t>1</m:t>
+            </m:r>
+          </m:sub>
+        </m:sSub>
+        <m:r>
+          <w:rPr>
+            <w:rFonts w:ascii="Cambria Math" w:hAnsi="Cambria Math"/>
+          </w:rPr>
+          <m:t>=1</m:t>
+        </m:r>
+      </m:oMath>
+    </w:p>
+    <w:p>
+      <w:pPr>
+        <w:rPr>
+          <w:rFonts w:eastAsiaTheme="minorEastAsia"/>
+        </w:rPr>
+      </w:pPr>
+      <w:r>
+        <w:rPr>
+          <w:rFonts w:eastAsiaTheme="minorEastAsia"/>
+        </w:rPr>
+        <w:t>Similarly, in the modified model, we have that:</w:t>
+      </w:r>
+    </w:p>
+    <w:p>
+      <w:pPr>
+        <w:rPr>
+          <w:rFonts w:eastAsiaTheme="minorEastAsia"/>
+        </w:rPr>
+      </w:pPr>
+      <m:oMathPara>
+        <m:oMath>
+          <m:r>
+            <w:rPr>
+              <w:rFonts w:ascii="Cambria Math" w:hAnsi="Cambria Math"/>
+            </w:rPr>
+            <m:t>=</m:t>
+          </m:r>
+          <m:d>
+            <m:dPr>
+              <m:begChr m:val="["/>
+              <m:endChr m:val="]"/>
+              <m:ctrlPr>
+                <w:rPr>
+                  <w:rFonts w:ascii="Cambria Math" w:hAnsi="Cambria Math"/>
+                  <w:i/>
+                </w:rPr>
+              </m:ctrlPr>
+            </m:dPr>
+            <m:e>
+              <m:sSubSup>
+                <m:sSubSupPr>
+                  <m:ctrlPr>
+                    <w:rPr>
+                      <w:rFonts w:ascii="Cambria Math" w:hAnsi="Cambria Math"/>
+                      <w:i/>
+                    </w:rPr>
+                  </m:ctrlPr>
+                </m:sSubSupPr>
+                <m:e>
+                  <m:r>
+                    <w:rPr>
+                      <w:rFonts w:ascii="Cambria Math" w:hAnsi="Cambria Math"/>
+                    </w:rPr>
+                    <m:t>β</m:t>
+                  </m:r>
+                </m:e>
+                <m:sub>
+                  <m:r>
+                    <w:rPr>
+                      <w:rFonts w:ascii="Cambria Math" w:hAnsi="Cambria Math"/>
+                    </w:rPr>
+                    <m:t>0</m:t>
+                  </m:r>
+                </m:sub>
+                <m:sup>
+                  <m:r>
+                    <w:rPr>
+                      <w:rFonts w:ascii="Cambria Math" w:hAnsi="Cambria Math"/>
+                    </w:rPr>
+                    <m:t>*</m:t>
+                  </m:r>
+                </m:sup>
+              </m:sSubSup>
+              <m:r>
+                <w:rPr>
+                  <w:rFonts w:ascii="Cambria Math" w:hAnsi="Cambria Math"/>
+                </w:rPr>
+                <m:t>+</m:t>
+              </m:r>
+              <m:sSubSup>
+                <m:sSubSupPr>
+                  <m:ctrlPr>
+                    <w:rPr>
+                      <w:rFonts w:ascii="Cambria Math" w:hAnsi="Cambria Math"/>
+                      <w:i/>
+                    </w:rPr>
+                  </m:ctrlPr>
+                </m:sSubSupPr>
+                <m:e>
+                  <m:r>
+                    <w:rPr>
+                      <w:rFonts w:ascii="Cambria Math" w:hAnsi="Cambria Math"/>
+                    </w:rPr>
+                    <m:t>β</m:t>
+                  </m:r>
+                </m:e>
+                <m:sub>
+                  <m:r>
+                    <w:rPr>
+                      <w:rFonts w:ascii="Cambria Math" w:hAnsi="Cambria Math"/>
+                    </w:rPr>
+                    <m:t>1</m:t>
+                  </m:r>
+                </m:sub>
+                <m:sup>
+                  <m:r>
+                    <w:rPr>
+                      <w:rFonts w:ascii="Cambria Math" w:hAnsi="Cambria Math"/>
+                    </w:rPr>
+                    <m:t>*</m:t>
+                  </m:r>
+                </m:sup>
+              </m:sSubSup>
+              <m:r>
+                <w:rPr>
+                  <w:rFonts w:ascii="Cambria Math" w:hAnsi="Cambria Math"/>
+                </w:rPr>
+                <m:t>×1</m:t>
+              </m:r>
+              <m:r>
+                <w:rPr>
+                  <w:rFonts w:ascii="Cambria Math" w:hAnsi="Cambria Math"/>
+                </w:rPr>
+                <m:t>+</m:t>
+              </m:r>
+              <m:sSubSup>
+                <m:sSubSupPr>
+                  <m:ctrlPr>
+                    <w:rPr>
+                      <w:rFonts w:ascii="Cambria Math" w:hAnsi="Cambria Math"/>
+                      <w:i/>
+                    </w:rPr>
+                  </m:ctrlPr>
+                </m:sSubSupPr>
+                <m:e>
+                  <m:r>
+                    <w:rPr>
+                      <w:rFonts w:ascii="Cambria Math" w:hAnsi="Cambria Math"/>
+                    </w:rPr>
+                    <m:t>β</m:t>
+                  </m:r>
+                </m:e>
+                <m:sub>
+                  <m:r>
+                    <w:rPr>
+                      <w:rFonts w:ascii="Cambria Math" w:hAnsi="Cambria Math"/>
+                    </w:rPr>
+                    <m:t>2</m:t>
+                  </m:r>
+                </m:sub>
+                <m:sup>
+                  <m:r>
+                    <w:rPr>
+                      <w:rFonts w:ascii="Cambria Math" w:hAnsi="Cambria Math"/>
+                    </w:rPr>
+                    <m:t>*</m:t>
+                  </m:r>
+                </m:sup>
+              </m:sSubSup>
+              <m:sSub>
+                <m:sSubPr>
+                  <m:ctrlPr>
+                    <w:rPr>
+                      <w:rFonts w:ascii="Cambria Math" w:hAnsi="Cambria Math"/>
+                      <w:i/>
+                    </w:rPr>
+                  </m:ctrlPr>
+                </m:sSubPr>
+                <m:e>
+                  <m:r>
+                    <w:rPr>
+                      <w:rFonts w:ascii="Cambria Math" w:hAnsi="Cambria Math"/>
+                    </w:rPr>
+                    <m:t>T</m:t>
+                  </m:r>
+                </m:e>
+                <m:sub>
+                  <m:r>
+                    <w:rPr>
+                      <w:rFonts w:ascii="Cambria Math" w:hAnsi="Cambria Math"/>
+                    </w:rPr>
+                    <m:t>2</m:t>
+                  </m:r>
+                </m:sub>
+              </m:sSub>
+              <m:r>
+                <w:rPr>
+                  <w:rFonts w:ascii="Cambria Math" w:hAnsi="Cambria Math"/>
+                </w:rPr>
+                <m:t>+</m:t>
+              </m:r>
+              <m:sSubSup>
+                <m:sSubSupPr>
+                  <m:ctrlPr>
+                    <w:rPr>
+                      <w:rFonts w:ascii="Cambria Math" w:hAnsi="Cambria Math"/>
+                      <w:i/>
+                    </w:rPr>
+                  </m:ctrlPr>
+                </m:sSubSupPr>
+                <m:e>
+                  <m:r>
+                    <w:rPr>
+                      <w:rFonts w:ascii="Cambria Math" w:hAnsi="Cambria Math"/>
+                    </w:rPr>
+                    <m:t>β</m:t>
+                  </m:r>
+                </m:e>
+                <m:sub>
+                  <m:r>
+                    <w:rPr>
+                      <w:rFonts w:ascii="Cambria Math" w:hAnsi="Cambria Math"/>
+                    </w:rPr>
+                    <m:t>3</m:t>
+                  </m:r>
+                </m:sub>
+                <m:sup>
+                  <m:r>
+                    <w:rPr>
+                      <w:rFonts w:ascii="Cambria Math" w:hAnsi="Cambria Math"/>
+                    </w:rPr>
+                    <m:t>*</m:t>
+                  </m:r>
+                </m:sup>
+              </m:sSubSup>
+              <m:d>
+                <m:dPr>
+                  <m:ctrlPr>
+                    <w:rPr>
+                      <w:rFonts w:ascii="Cambria Math" w:hAnsi="Cambria Math"/>
+                      <w:i/>
+                    </w:rPr>
+                  </m:ctrlPr>
+                </m:dPr>
+                <m:e>
+                  <m:r>
+                    <w:rPr>
+                      <w:rFonts w:ascii="Cambria Math" w:hAnsi="Cambria Math"/>
+                    </w:rPr>
+                    <m:t>P-</m:t>
+                  </m:r>
+                  <m:acc>
+                    <m:accPr>
+                      <m:chr m:val="̅"/>
+                      <m:ctrlPr>
+                        <w:rPr>
+                          <w:rFonts w:ascii="Cambria Math" w:hAnsi="Cambria Math"/>
+                          <w:i/>
+                        </w:rPr>
+                      </m:ctrlPr>
+                    </m:accPr>
+                    <m:e>
+                      <m:r>
+                        <w:rPr>
+                          <w:rFonts w:ascii="Cambria Math" w:hAnsi="Cambria Math"/>
+                        </w:rPr>
+                        <m:t>p</m:t>
+                      </m:r>
+                    </m:e>
+                  </m:acc>
+                </m:e>
+              </m:d>
+              <m:r>
+                <w:rPr>
+                  <w:rFonts w:ascii="Cambria Math" w:hAnsi="Cambria Math"/>
+                </w:rPr>
+                <m:t>+</m:t>
+              </m:r>
+              <m:sSubSup>
+                <m:sSubSupPr>
+                  <m:ctrlPr>
+                    <w:rPr>
+                      <w:rFonts w:ascii="Cambria Math" w:hAnsi="Cambria Math"/>
+                      <w:i/>
+                    </w:rPr>
+                  </m:ctrlPr>
+                </m:sSubSupPr>
+                <m:e>
+                  <m:r>
+                    <w:rPr>
+                      <w:rFonts w:ascii="Cambria Math" w:hAnsi="Cambria Math"/>
+                    </w:rPr>
+                    <m:t>β</m:t>
+                  </m:r>
+                </m:e>
+                <m:sub>
+                  <m:r>
+                    <w:rPr>
+                      <w:rFonts w:ascii="Cambria Math" w:hAnsi="Cambria Math"/>
+                    </w:rPr>
+                    <m:t>4</m:t>
+                  </m:r>
+                </m:sub>
+                <m:sup>
+                  <m:r>
+                    <w:rPr>
+                      <w:rFonts w:ascii="Cambria Math" w:hAnsi="Cambria Math"/>
+                    </w:rPr>
+                    <m:t>*</m:t>
+                  </m:r>
+                </m:sup>
+              </m:sSubSup>
+              <m:d>
+                <m:dPr>
+                  <m:ctrlPr>
+                    <w:rPr>
+                      <w:rFonts w:ascii="Cambria Math" w:hAnsi="Cambria Math"/>
+                      <w:i/>
+                    </w:rPr>
+                  </m:ctrlPr>
+                </m:dPr>
+                <m:e>
+                  <m:r>
+                    <w:rPr>
+                      <w:rFonts w:ascii="Cambria Math" w:hAnsi="Cambria Math"/>
+                    </w:rPr>
+                    <m:t>P-</m:t>
+                  </m:r>
+                  <m:acc>
+                    <m:accPr>
+                      <m:chr m:val="̅"/>
+                      <m:ctrlPr>
+                        <w:rPr>
+                          <w:rFonts w:ascii="Cambria Math" w:hAnsi="Cambria Math"/>
+                          <w:i/>
+                        </w:rPr>
+                      </m:ctrlPr>
+                    </m:accPr>
+                    <m:e>
+                      <m:r>
+                        <w:rPr>
+                          <w:rFonts w:ascii="Cambria Math" w:hAnsi="Cambria Math"/>
+                        </w:rPr>
+                        <m:t>p</m:t>
+                      </m:r>
+                    </m:e>
+                  </m:acc>
+                </m:e>
+              </m:d>
+              <m:r>
+                <w:rPr>
+                  <w:rFonts w:ascii="Cambria Math" w:eastAsiaTheme="minorEastAsia" w:hAnsi="Cambria Math"/>
+                </w:rPr>
+                <m:t>+</m:t>
+              </m:r>
+              <m:sSubSup>
+                <m:sSubSupPr>
+                  <m:ctrlPr>
+                    <w:rPr>
+                      <w:rFonts w:ascii="Cambria Math" w:hAnsi="Cambria Math"/>
+                      <w:i/>
+                    </w:rPr>
+                  </m:ctrlPr>
+                </m:sSubSupPr>
+                <m:e>
+                  <m:r>
+                    <w:rPr>
+                      <w:rFonts w:ascii="Cambria Math" w:eastAsiaTheme="minorEastAsia" w:hAnsi="Cambria Math"/>
+                    </w:rPr>
+                    <m:t>β</m:t>
+                  </m:r>
+                  <m:ctrlPr>
+                    <w:rPr>
+                      <w:rFonts w:ascii="Cambria Math" w:eastAsiaTheme="minorEastAsia" w:hAnsi="Cambria Math"/>
+                      <w:i/>
+                    </w:rPr>
+                  </m:ctrlPr>
+                </m:e>
+                <m:sub>
+                  <m:r>
+                    <w:rPr>
+                      <w:rFonts w:ascii="Cambria Math" w:eastAsiaTheme="minorEastAsia" w:hAnsi="Cambria Math"/>
+                    </w:rPr>
+                    <m:t>5</m:t>
+                  </m:r>
+                  <m:ctrlPr>
+                    <w:rPr>
+                      <w:rFonts w:ascii="Cambria Math" w:eastAsiaTheme="minorEastAsia" w:hAnsi="Cambria Math"/>
+                      <w:i/>
+                    </w:rPr>
+                  </m:ctrlPr>
+                </m:sub>
+                <m:sup>
+                  <m:r>
+                    <w:rPr>
+                      <w:rFonts w:ascii="Cambria Math" w:hAnsi="Cambria Math"/>
+                    </w:rPr>
+                    <m:t>*</m:t>
+                  </m:r>
+                </m:sup>
+              </m:sSubSup>
+              <m:sSub>
+                <m:sSubPr>
+                  <m:ctrlPr>
+                    <w:rPr>
+                      <w:rFonts w:ascii="Cambria Math" w:eastAsiaTheme="minorEastAsia" w:hAnsi="Cambria Math"/>
+                      <w:i/>
+                    </w:rPr>
+                  </m:ctrlPr>
+                </m:sSubPr>
+                <m:e>
+                  <m:r>
+                    <w:rPr>
+                      <w:rFonts w:ascii="Cambria Math" w:eastAsiaTheme="minorEastAsia" w:hAnsi="Cambria Math"/>
+                    </w:rPr>
+                    <m:t>T</m:t>
+                  </m:r>
+                </m:e>
+                <m:sub>
+                  <m:r>
+                    <w:rPr>
+                      <w:rFonts w:ascii="Cambria Math" w:eastAsiaTheme="minorEastAsia" w:hAnsi="Cambria Math"/>
+                    </w:rPr>
+                    <m:t>2</m:t>
+                  </m:r>
+                </m:sub>
+              </m:sSub>
+              <m:d>
+                <m:dPr>
+                  <m:ctrlPr>
+                    <w:rPr>
+                      <w:rFonts w:ascii="Cambria Math" w:hAnsi="Cambria Math"/>
+                      <w:i/>
+                    </w:rPr>
+                  </m:ctrlPr>
+                </m:dPr>
+                <m:e>
+                  <m:r>
+                    <w:rPr>
+                      <w:rFonts w:ascii="Cambria Math" w:hAnsi="Cambria Math"/>
+                    </w:rPr>
+                    <m:t>P-</m:t>
+                  </m:r>
+                  <m:acc>
+                    <m:accPr>
+                      <m:chr m:val="̅"/>
+                      <m:ctrlPr>
+                        <w:rPr>
+                          <w:rFonts w:ascii="Cambria Math" w:hAnsi="Cambria Math"/>
+                          <w:i/>
+                        </w:rPr>
+                      </m:ctrlPr>
+                    </m:accPr>
+                    <m:e>
+                      <m:r>
+                        <w:rPr>
+                          <w:rFonts w:ascii="Cambria Math" w:hAnsi="Cambria Math"/>
+                        </w:rPr>
+                        <m:t>p</m:t>
+                      </m:r>
+                    </m:e>
+                  </m:acc>
+                </m:e>
+              </m:d>
+            </m:e>
+          </m:d>
+          <m:r>
+            <w:rPr>
+              <w:rFonts w:ascii="Cambria Math" w:hAnsi="Cambria Math"/>
+            </w:rPr>
+            <m:t>-</m:t>
+          </m:r>
+          <m:d>
+            <m:dPr>
+              <m:begChr m:val="["/>
+              <m:endChr m:val="]"/>
+              <m:ctrlPr>
+                <w:rPr>
+                  <w:rFonts w:ascii="Cambria Math" w:hAnsi="Cambria Math"/>
+                  <w:i/>
+                </w:rPr>
+              </m:ctrlPr>
+            </m:dPr>
+            <m:e>
+              <m:sSubSup>
+                <m:sSubSupPr>
+                  <m:ctrlPr>
+                    <w:rPr>
+                      <w:rFonts w:ascii="Cambria Math" w:hAnsi="Cambria Math"/>
+                      <w:i/>
+                    </w:rPr>
+                  </m:ctrlPr>
+                </m:sSubSupPr>
+                <m:e>
+                  <m:r>
+                    <w:rPr>
+                      <w:rFonts w:ascii="Cambria Math" w:hAnsi="Cambria Math"/>
+                    </w:rPr>
+                    <m:t>β</m:t>
+                  </m:r>
+                </m:e>
+                <m:sub>
+                  <m:r>
+                    <w:rPr>
+                      <w:rFonts w:ascii="Cambria Math" w:hAnsi="Cambria Math"/>
+                    </w:rPr>
+                    <m:t>0</m:t>
+                  </m:r>
+                </m:sub>
+                <m:sup>
+                  <m:r>
+                    <w:rPr>
+                      <w:rFonts w:ascii="Cambria Math" w:hAnsi="Cambria Math"/>
+                    </w:rPr>
+                    <m:t>*</m:t>
+                  </m:r>
+                </m:sup>
+              </m:sSubSup>
+              <m:r>
+                <w:rPr>
+                  <w:rFonts w:ascii="Cambria Math" w:hAnsi="Cambria Math"/>
+                </w:rPr>
+                <m:t>+</m:t>
+              </m:r>
+              <m:sSubSup>
+                <m:sSubSupPr>
+                  <m:ctrlPr>
+                    <w:rPr>
+                      <w:rFonts w:ascii="Cambria Math" w:hAnsi="Cambria Math"/>
+                      <w:i/>
+                    </w:rPr>
+                  </m:ctrlPr>
+                </m:sSubSupPr>
+                <m:e>
+                  <m:r>
+                    <w:rPr>
+                      <w:rFonts w:ascii="Cambria Math" w:hAnsi="Cambria Math"/>
+                    </w:rPr>
+                    <m:t>β</m:t>
+                  </m:r>
+                </m:e>
+                <m:sub>
+                  <m:r>
+                    <w:rPr>
+                      <w:rFonts w:ascii="Cambria Math" w:hAnsi="Cambria Math"/>
+                    </w:rPr>
+                    <m:t>1</m:t>
+                  </m:r>
+                </m:sub>
+                <m:sup>
+                  <m:r>
+                    <w:rPr>
+                      <w:rFonts w:ascii="Cambria Math" w:hAnsi="Cambria Math"/>
+                    </w:rPr>
+                    <m:t>*</m:t>
+                  </m:r>
+                </m:sup>
+              </m:sSubSup>
+              <m:r>
+                <w:rPr>
+                  <w:rFonts w:ascii="Cambria Math" w:hAnsi="Cambria Math"/>
+                </w:rPr>
+                <m:t>×</m:t>
+              </m:r>
+              <m:r>
+                <w:rPr>
+                  <w:rFonts w:ascii="Cambria Math" w:hAnsi="Cambria Math"/>
+                </w:rPr>
+                <m:t>0</m:t>
+              </m:r>
+              <m:r>
+                <w:rPr>
+                  <w:rFonts w:ascii="Cambria Math" w:hAnsi="Cambria Math"/>
+                </w:rPr>
+                <m:t>+</m:t>
+              </m:r>
+              <m:sSubSup>
+                <m:sSubSupPr>
+                  <m:ctrlPr>
+                    <w:rPr>
+                      <w:rFonts w:ascii="Cambria Math" w:hAnsi="Cambria Math"/>
+                      <w:i/>
+                    </w:rPr>
+                  </m:ctrlPr>
+                </m:sSubSupPr>
+                <m:e>
+                  <m:r>
+                    <w:rPr>
+                      <w:rFonts w:ascii="Cambria Math" w:hAnsi="Cambria Math"/>
+                    </w:rPr>
+                    <m:t>β</m:t>
+                  </m:r>
+                </m:e>
+                <m:sub>
+                  <m:r>
+                    <w:rPr>
+                      <w:rFonts w:ascii="Cambria Math" w:hAnsi="Cambria Math"/>
+                    </w:rPr>
+                    <m:t>2</m:t>
+                  </m:r>
+                </m:sub>
+                <m:sup>
+                  <m:r>
+                    <w:rPr>
+                      <w:rFonts w:ascii="Cambria Math" w:hAnsi="Cambria Math"/>
+                    </w:rPr>
+                    <m:t>*</m:t>
+                  </m:r>
+                </m:sup>
+              </m:sSubSup>
+              <m:sSub>
+                <m:sSubPr>
+                  <m:ctrlPr>
+                    <w:rPr>
+                      <w:rFonts w:ascii="Cambria Math" w:hAnsi="Cambria Math"/>
+                      <w:i/>
+                    </w:rPr>
+                  </m:ctrlPr>
+                </m:sSubPr>
+                <m:e>
+                  <m:r>
+                    <w:rPr>
+                      <w:rFonts w:ascii="Cambria Math" w:hAnsi="Cambria Math"/>
+                    </w:rPr>
+                    <m:t>T</m:t>
+                  </m:r>
+                </m:e>
+                <m:sub>
+                  <m:r>
+                    <w:rPr>
+                      <w:rFonts w:ascii="Cambria Math" w:hAnsi="Cambria Math"/>
+                    </w:rPr>
+                    <m:t>2</m:t>
+                  </m:r>
+                </m:sub>
+              </m:sSub>
+              <m:r>
+                <w:rPr>
+                  <w:rFonts w:ascii="Cambria Math" w:hAnsi="Cambria Math"/>
+                </w:rPr>
+                <m:t>+</m:t>
+              </m:r>
+              <m:sSubSup>
+                <m:sSubSupPr>
+                  <m:ctrlPr>
+                    <w:rPr>
+                      <w:rFonts w:ascii="Cambria Math" w:hAnsi="Cambria Math"/>
+                      <w:i/>
+                    </w:rPr>
+                  </m:ctrlPr>
+                </m:sSubSupPr>
+                <m:e>
+                  <m:r>
+                    <w:rPr>
+                      <w:rFonts w:ascii="Cambria Math" w:hAnsi="Cambria Math"/>
+                    </w:rPr>
+                    <m:t>β</m:t>
+                  </m:r>
+                </m:e>
+                <m:sub>
+                  <m:r>
+                    <w:rPr>
+                      <w:rFonts w:ascii="Cambria Math" w:hAnsi="Cambria Math"/>
+                    </w:rPr>
+                    <m:t>3</m:t>
+                  </m:r>
+                </m:sub>
+                <m:sup>
+                  <m:r>
+                    <w:rPr>
+                      <w:rFonts w:ascii="Cambria Math" w:hAnsi="Cambria Math"/>
+                    </w:rPr>
+                    <m:t>*</m:t>
+                  </m:r>
+                </m:sup>
+              </m:sSubSup>
+              <m:d>
+                <m:dPr>
+                  <m:ctrlPr>
+                    <w:rPr>
+                      <w:rFonts w:ascii="Cambria Math" w:hAnsi="Cambria Math"/>
+                      <w:i/>
+                    </w:rPr>
+                  </m:ctrlPr>
+                </m:dPr>
+                <m:e>
+                  <m:r>
+                    <w:rPr>
+                      <w:rFonts w:ascii="Cambria Math" w:hAnsi="Cambria Math"/>
+                    </w:rPr>
+                    <m:t>P-</m:t>
+                  </m:r>
+                  <m:acc>
+                    <m:accPr>
+                      <m:chr m:val="̅"/>
+                      <m:ctrlPr>
+                        <w:rPr>
+                          <w:rFonts w:ascii="Cambria Math" w:hAnsi="Cambria Math"/>
+                          <w:i/>
+                        </w:rPr>
+                      </m:ctrlPr>
+                    </m:accPr>
+                    <m:e>
+                      <m:r>
+                        <w:rPr>
+                          <w:rFonts w:ascii="Cambria Math" w:hAnsi="Cambria Math"/>
+                        </w:rPr>
+                        <m:t>p</m:t>
+                      </m:r>
+                    </m:e>
+                  </m:acc>
+                </m:e>
+              </m:d>
+              <m:r>
+                <w:rPr>
+                  <w:rFonts w:ascii="Cambria Math" w:hAnsi="Cambria Math"/>
+                </w:rPr>
+                <m:t>+</m:t>
+              </m:r>
+              <m:sSubSup>
+                <m:sSubSupPr>
+                  <m:ctrlPr>
+                    <w:rPr>
+                      <w:rFonts w:ascii="Cambria Math" w:hAnsi="Cambria Math"/>
+                      <w:i/>
+                    </w:rPr>
+                  </m:ctrlPr>
+                </m:sSubSupPr>
+                <m:e>
+                  <m:r>
+                    <w:rPr>
+                      <w:rFonts w:ascii="Cambria Math" w:hAnsi="Cambria Math"/>
+                    </w:rPr>
+                    <m:t>β</m:t>
+                  </m:r>
+                </m:e>
+                <m:sub>
+                  <m:r>
+                    <w:rPr>
+                      <w:rFonts w:ascii="Cambria Math" w:hAnsi="Cambria Math"/>
+                    </w:rPr>
+                    <m:t>4</m:t>
+                  </m:r>
+                </m:sub>
+                <m:sup>
+                  <m:r>
+                    <w:rPr>
+                      <w:rFonts w:ascii="Cambria Math" w:hAnsi="Cambria Math"/>
+                    </w:rPr>
+                    <m:t>*</m:t>
+                  </m:r>
+                </m:sup>
+              </m:sSubSup>
+              <m:r>
+                <w:rPr>
+                  <w:rFonts w:ascii="Cambria Math" w:hAnsi="Cambria Math"/>
+                </w:rPr>
+                <m:t>×0×</m:t>
+              </m:r>
+              <m:d>
+                <m:dPr>
+                  <m:ctrlPr>
+                    <w:rPr>
+                      <w:rFonts w:ascii="Cambria Math" w:hAnsi="Cambria Math"/>
+                      <w:i/>
+                    </w:rPr>
+                  </m:ctrlPr>
+                </m:dPr>
+                <m:e>
+                  <m:r>
+                    <w:rPr>
+                      <w:rFonts w:ascii="Cambria Math" w:hAnsi="Cambria Math"/>
+                    </w:rPr>
+                    <m:t>P-</m:t>
+                  </m:r>
+                  <m:acc>
+                    <m:accPr>
+                      <m:chr m:val="̅"/>
+                      <m:ctrlPr>
+                        <w:rPr>
+                          <w:rFonts w:ascii="Cambria Math" w:hAnsi="Cambria Math"/>
+                          <w:i/>
+                        </w:rPr>
+                      </m:ctrlPr>
+                    </m:accPr>
+                    <m:e>
+                      <m:r>
+                        <w:rPr>
+                          <w:rFonts w:ascii="Cambria Math" w:hAnsi="Cambria Math"/>
+                        </w:rPr>
+                        <m:t>p</m:t>
+                      </m:r>
+                    </m:e>
+                  </m:acc>
+                </m:e>
+              </m:d>
+              <m:r>
+                <w:rPr>
+                  <w:rFonts w:ascii="Cambria Math" w:eastAsiaTheme="minorEastAsia" w:hAnsi="Cambria Math"/>
+                </w:rPr>
+                <m:t>+</m:t>
+              </m:r>
+              <m:sSubSup>
+                <m:sSubSupPr>
+                  <m:ctrlPr>
+                    <w:rPr>
+                      <w:rFonts w:ascii="Cambria Math" w:hAnsi="Cambria Math"/>
+                      <w:i/>
+                    </w:rPr>
+                  </m:ctrlPr>
+                </m:sSubSupPr>
+                <m:e>
+                  <m:r>
+                    <w:rPr>
+                      <w:rFonts w:ascii="Cambria Math" w:eastAsiaTheme="minorEastAsia" w:hAnsi="Cambria Math"/>
+                    </w:rPr>
+                    <m:t>β</m:t>
+                  </m:r>
+                  <m:ctrlPr>
+                    <w:rPr>
+                      <w:rFonts w:ascii="Cambria Math" w:eastAsiaTheme="minorEastAsia" w:hAnsi="Cambria Math"/>
+                      <w:i/>
+                    </w:rPr>
+                  </m:ctrlPr>
+                </m:e>
+                <m:sub>
+                  <m:r>
+                    <w:rPr>
+                      <w:rFonts w:ascii="Cambria Math" w:eastAsiaTheme="minorEastAsia" w:hAnsi="Cambria Math"/>
+                    </w:rPr>
+                    <m:t>5</m:t>
+                  </m:r>
+                  <m:ctrlPr>
+                    <w:rPr>
+                      <w:rFonts w:ascii="Cambria Math" w:eastAsiaTheme="minorEastAsia" w:hAnsi="Cambria Math"/>
+                      <w:i/>
+                    </w:rPr>
+                  </m:ctrlPr>
+                </m:sub>
+                <m:sup>
+                  <m:r>
+                    <w:rPr>
+                      <w:rFonts w:ascii="Cambria Math" w:hAnsi="Cambria Math"/>
+                    </w:rPr>
+                    <m:t>*</m:t>
+                  </m:r>
+                </m:sup>
+              </m:sSubSup>
+              <m:sSub>
+                <m:sSubPr>
+                  <m:ctrlPr>
+                    <w:rPr>
+                      <w:rFonts w:ascii="Cambria Math" w:eastAsiaTheme="minorEastAsia" w:hAnsi="Cambria Math"/>
+                      <w:i/>
+                    </w:rPr>
+                  </m:ctrlPr>
+                </m:sSubPr>
+                <m:e>
+                  <m:r>
+                    <w:rPr>
+                      <w:rFonts w:ascii="Cambria Math" w:eastAsiaTheme="minorEastAsia" w:hAnsi="Cambria Math"/>
+                    </w:rPr>
+                    <m:t>T</m:t>
+                  </m:r>
+                </m:e>
+                <m:sub>
+                  <m:r>
+                    <w:rPr>
+                      <w:rFonts w:ascii="Cambria Math" w:eastAsiaTheme="minorEastAsia" w:hAnsi="Cambria Math"/>
+                    </w:rPr>
+                    <m:t>2</m:t>
+                  </m:r>
+                </m:sub>
+              </m:sSub>
+              <m:d>
+                <m:dPr>
+                  <m:ctrlPr>
+                    <w:rPr>
+                      <w:rFonts w:ascii="Cambria Math" w:hAnsi="Cambria Math"/>
+                      <w:i/>
+                    </w:rPr>
+                  </m:ctrlPr>
+                </m:dPr>
+                <m:e>
+                  <m:r>
+                    <w:rPr>
+                      <w:rFonts w:ascii="Cambria Math" w:hAnsi="Cambria Math"/>
+                    </w:rPr>
+                    <m:t>P-</m:t>
+                  </m:r>
+                  <m:acc>
+                    <m:accPr>
+                      <m:chr m:val="̅"/>
+                      <m:ctrlPr>
+                        <w:rPr>
+                          <w:rFonts w:ascii="Cambria Math" w:hAnsi="Cambria Math"/>
+                          <w:i/>
+                        </w:rPr>
+                      </m:ctrlPr>
+                    </m:accPr>
+                    <m:e>
+                      <m:r>
+                        <w:rPr>
+                          <w:rFonts w:ascii="Cambria Math" w:hAnsi="Cambria Math"/>
+                        </w:rPr>
+                        <m:t>p</m:t>
+                      </m:r>
+                    </m:e>
+                  </m:acc>
+                </m:e>
+              </m:d>
+            </m:e>
+          </m:d>
+        </m:oMath>
+      </m:oMathPara>
+    </w:p>
+    <w:p>
+      <w:pPr>
+        <w:rPr>
+          <w:rFonts w:eastAsiaTheme="minorEastAsia"/>
+        </w:rPr>
+      </w:pPr>
+      <m:oMathPara>
+        <m:oMath>
+          <m:r>
+            <w:rPr>
+              <w:rFonts w:ascii="Cambria Math" w:hAnsi="Cambria Math"/>
+            </w:rPr>
+            <m:t>=</m:t>
+          </m:r>
+          <m:d>
+            <m:dPr>
+              <m:begChr m:val="["/>
+              <m:endChr m:val="]"/>
+              <m:ctrlPr>
+                <w:rPr>
+                  <w:rFonts w:ascii="Cambria Math" w:hAnsi="Cambria Math"/>
+                  <w:i/>
+                </w:rPr>
+              </m:ctrlPr>
+            </m:dPr>
+            <m:e>
+              <m:sSubSup>
+                <m:sSubSupPr>
+                  <m:ctrlPr>
+                    <w:rPr>
+                      <w:rFonts w:ascii="Cambria Math" w:hAnsi="Cambria Math"/>
+                      <w:i/>
+                    </w:rPr>
+                  </m:ctrlPr>
+                </m:sSubSupPr>
+                <m:e>
+                  <m:r>
+                    <w:rPr>
+                      <w:rFonts w:ascii="Cambria Math" w:hAnsi="Cambria Math"/>
+                    </w:rPr>
+                    <m:t>β</m:t>
+                  </m:r>
+                </m:e>
+                <m:sub>
+                  <m:r>
+                    <w:rPr>
+                      <w:rFonts w:ascii="Cambria Math" w:hAnsi="Cambria Math"/>
+                    </w:rPr>
+                    <m:t>1</m:t>
+                  </m:r>
+                </m:sub>
+                <m:sup>
+                  <m:r>
+                    <w:rPr>
+                      <w:rFonts w:ascii="Cambria Math" w:hAnsi="Cambria Math"/>
+                    </w:rPr>
+                    <m:t>*</m:t>
+                  </m:r>
+                </m:sup>
+              </m:sSubSup>
+              <m:r>
+                <w:rPr>
+                  <w:rFonts w:ascii="Cambria Math" w:hAnsi="Cambria Math"/>
+                </w:rPr>
+                <m:t>×1+</m:t>
+              </m:r>
+              <m:sSubSup>
+                <m:sSubSupPr>
+                  <m:ctrlPr>
+                    <w:rPr>
+                      <w:rFonts w:ascii="Cambria Math" w:hAnsi="Cambria Math"/>
+                      <w:i/>
+                    </w:rPr>
+                  </m:ctrlPr>
+                </m:sSubSupPr>
+                <m:e>
+                  <m:r>
+                    <w:rPr>
+                      <w:rFonts w:ascii="Cambria Math" w:hAnsi="Cambria Math"/>
+                    </w:rPr>
+                    <m:t>β</m:t>
+                  </m:r>
+                </m:e>
+                <m:sub>
+                  <m:r>
+                    <w:rPr>
+                      <w:rFonts w:ascii="Cambria Math" w:hAnsi="Cambria Math"/>
+                    </w:rPr>
+                    <m:t>4</m:t>
+                  </m:r>
+                </m:sub>
+                <m:sup>
+                  <m:r>
+                    <w:rPr>
+                      <w:rFonts w:ascii="Cambria Math" w:hAnsi="Cambria Math"/>
+                    </w:rPr>
+                    <m:t>*</m:t>
+                  </m:r>
+                </m:sup>
+              </m:sSubSup>
+              <m:d>
+                <m:dPr>
+                  <m:ctrlPr>
+                    <w:rPr>
+                      <w:rFonts w:ascii="Cambria Math" w:hAnsi="Cambria Math"/>
+                      <w:i/>
+                    </w:rPr>
+                  </m:ctrlPr>
+                </m:dPr>
+                <m:e>
+                  <m:r>
+                    <w:rPr>
+                      <w:rFonts w:ascii="Cambria Math" w:hAnsi="Cambria Math"/>
+                    </w:rPr>
+                    <m:t>P-</m:t>
+                  </m:r>
+                  <m:acc>
+                    <m:accPr>
+                      <m:chr m:val="̅"/>
+                      <m:ctrlPr>
+                        <w:rPr>
+                          <w:rFonts w:ascii="Cambria Math" w:hAnsi="Cambria Math"/>
+                          <w:i/>
+                        </w:rPr>
+                      </m:ctrlPr>
+                    </m:accPr>
+                    <m:e>
+                      <m:r>
+                        <w:rPr>
+                          <w:rFonts w:ascii="Cambria Math" w:hAnsi="Cambria Math"/>
+                        </w:rPr>
+                        <m:t>p</m:t>
+                      </m:r>
+                    </m:e>
+                  </m:acc>
+                </m:e>
+              </m:d>
+            </m:e>
+          </m:d>
+        </m:oMath>
+      </m:oMathPara>
+    </w:p>
+    <w:p>
+      <w:pPr>
+        <w:rPr>
+          <w:rFonts w:eastAsiaTheme="minorEastAsia"/>
+        </w:rPr>
+      </w:pPr>
+      <w:r>
+        <w:rPr>
+          <w:rFonts w:eastAsiaTheme="minorEastAsia"/>
+        </w:rPr>
+        <w:t xml:space="preserve">If </w:t>
+      </w:r>
+      <m:oMath>
+        <m:sSubSup>
+          <m:sSubSupPr>
+            <m:ctrlPr>
+              <w:rPr>
+                <w:rFonts w:ascii="Cambria Math" w:eastAsiaTheme="minorEastAsia" w:hAnsi="Cambria Math"/>
+                <w:i/>
+              </w:rPr>
+            </m:ctrlPr>
+          </m:sSubSupPr>
+          <m:e>
+            <m:r>
+              <w:rPr>
+                <w:rFonts w:ascii="Cambria Math" w:hAnsi="Cambria Math"/>
+              </w:rPr>
+              <m:t>β</m:t>
+            </m:r>
+            <m:ctrlPr>
+              <w:rPr>
+                <w:rFonts w:ascii="Cambria Math" w:hAnsi="Cambria Math"/>
+                <w:i/>
+              </w:rPr>
+            </m:ctrlPr>
+          </m:e>
+          <m:sub>
+            <m:r>
+              <w:rPr>
+                <w:rFonts w:ascii="Cambria Math" w:hAnsi="Cambria Math"/>
+              </w:rPr>
+              <m:t>4</m:t>
+            </m:r>
+            <m:ctrlPr>
+              <w:rPr>
+                <w:rFonts w:ascii="Cambria Math" w:hAnsi="Cambria Math"/>
+                <w:i/>
+              </w:rPr>
+            </m:ctrlPr>
+          </m:sub>
+          <m:sup>
+            <m:r>
+              <w:rPr>
+                <w:rFonts w:ascii="Cambria Math" w:eastAsiaTheme="minorEastAsia" w:hAnsi="Cambria Math"/>
+              </w:rPr>
+              <m:t>*</m:t>
+            </m:r>
+          </m:sup>
+        </m:sSubSup>
+      </m:oMath>
+      <w:r>
+        <w:rPr>
+          <w:rFonts w:eastAsiaTheme="minorEastAsia"/>
+        </w:rPr>
+        <w:t xml:space="preserve"> is small, </w:t>
+      </w:r>
+      <m:oMath>
+        <m:sSubSup>
+          <m:sSubSupPr>
+            <m:ctrlPr>
+              <w:rPr>
+                <w:rFonts w:ascii="Cambria Math" w:hAnsi="Cambria Math"/>
+                <w:i/>
+              </w:rPr>
+            </m:ctrlPr>
+          </m:sSubSupPr>
+          <m:e>
+            <m:r>
+              <w:rPr>
+                <w:rFonts w:ascii="Cambria Math" w:hAnsi="Cambria Math"/>
+              </w:rPr>
+              <m:t>β</m:t>
+            </m:r>
+          </m:e>
+          <m:sub>
+            <m:r>
+              <w:rPr>
+                <w:rFonts w:ascii="Cambria Math" w:hAnsi="Cambria Math"/>
+              </w:rPr>
+              <m:t>1</m:t>
+            </m:r>
+          </m:sub>
+          <m:sup>
+            <m:r>
+              <w:rPr>
+                <w:rFonts w:ascii="Cambria Math" w:hAnsi="Cambria Math"/>
+              </w:rPr>
+              <m:t>*</m:t>
+            </m:r>
+          </m:sup>
+        </m:sSubSup>
+      </m:oMath>
+      <w:r>
+        <w:rPr>
+          <w:rFonts w:eastAsiaTheme="minorEastAsia"/>
+        </w:rPr>
+        <w:t xml:space="preserve"> </w:t>
+      </w:r>
+      <w:r>
+        <w:rPr>
+          <w:rFonts w:eastAsiaTheme="minorEastAsia"/>
+        </w:rPr>
+        <w:t xml:space="preserve">can be roughly interpreted as how much the mean changes when </w:t>
+      </w:r>
+      <m:oMath>
+        <m:sSub>
+          <m:sSubPr>
+            <m:ctrlPr>
+              <w:rPr>
+                <w:rFonts w:ascii="Cambria Math" w:hAnsi="Cambria Math"/>
+                <w:i/>
+              </w:rPr>
+            </m:ctrlPr>
+          </m:sSubPr>
+          <m:e>
+            <m:r>
+              <w:rPr>
+                <w:rFonts w:ascii="Cambria Math" w:hAnsi="Cambria Math"/>
+              </w:rPr>
+              <m:t>T</m:t>
+            </m:r>
+          </m:e>
+          <m:sub>
+            <m:r>
+              <w:rPr>
+                <w:rFonts w:ascii="Cambria Math" w:hAnsi="Cambria Math"/>
+              </w:rPr>
+              <m:t>1</m:t>
+            </m:r>
+          </m:sub>
+        </m:sSub>
+        <m:r>
+          <w:rPr>
+            <w:rFonts w:ascii="Cambria Math" w:hAnsi="Cambria Math"/>
+          </w:rPr>
+          <m:t>=1</m:t>
+        </m:r>
+      </m:oMath>
+    </w:p>
+    <w:p>
+      <w:pPr>
+        <w:rPr>
+          <w:rFonts w:eastAsiaTheme="minorEastAsia"/>
+        </w:rPr>
+      </w:pPr>
     </w:p>
     <w:sectPr>
       <w:pgSz w:w="12240" w:h="15840"/>
